--- a/Shandra/WEB/звіти/WEB_6.docx
+++ b/Shandra/WEB/звіти/WEB_6.docx
@@ -407,7 +407,16 @@
           <w:rFonts w:cs="Times New Roman"/>
           <w:szCs w:val="28"/>
         </w:rPr>
-        <w:t>Студент групи КН-37</w:t>
+        <w:t>Студент групи КН-4</w:t>
+      </w:r>
+      <w:bookmarkStart w:id="0" w:name="_GoBack"/>
+      <w:bookmarkEnd w:id="0"/>
+      <w:r>
+        <w:rPr>
+          <w:rFonts w:cs="Times New Roman"/>
+          <w:szCs w:val="28"/>
+        </w:rPr>
+        <w:t>7</w:t>
       </w:r>
     </w:p>
     <w:p>
@@ -924,10 +933,7 @@
         <w:ind w:firstLine="567"/>
       </w:pPr>
       <w:r>
-        <w:t>1</w:t>
-      </w:r>
-      <w:r>
-        <w:t xml:space="preserve">. </w:t>
+        <w:t xml:space="preserve">1. </w:t>
       </w:r>
       <w:proofErr w:type="spellStart"/>
       <w:r>
@@ -953,10 +959,7 @@
       </w:pPr>
       <w:r>
         <w:lastRenderedPageBreak/>
-        <w:t>2</w:t>
-      </w:r>
-      <w:r>
-        <w:t xml:space="preserve">. </w:t>
+        <w:t xml:space="preserve">2. </w:t>
       </w:r>
       <w:proofErr w:type="spellStart"/>
       <w:r>
@@ -981,10 +984,7 @@
         <w:ind w:firstLine="567"/>
       </w:pPr>
       <w:r>
-        <w:t>3</w:t>
-      </w:r>
-      <w:r>
-        <w:t xml:space="preserve">. </w:t>
+        <w:t xml:space="preserve">3. </w:t>
       </w:r>
       <w:proofErr w:type="spellStart"/>
       <w:r>
@@ -1009,10 +1009,7 @@
         <w:ind w:firstLine="567"/>
       </w:pPr>
       <w:r>
-        <w:t>4</w:t>
-      </w:r>
-      <w:r>
-        <w:t xml:space="preserve">. </w:t>
+        <w:t xml:space="preserve">4. </w:t>
       </w:r>
       <w:proofErr w:type="spellStart"/>
       <w:r>
@@ -1037,10 +1034,7 @@
         <w:ind w:firstLine="567"/>
       </w:pPr>
       <w:r>
-        <w:t>5</w:t>
-      </w:r>
-      <w:r>
-        <w:t xml:space="preserve">. </w:t>
+        <w:t xml:space="preserve">5. </w:t>
       </w:r>
       <w:proofErr w:type="spellStart"/>
       <w:r>
@@ -1065,10 +1059,7 @@
         <w:ind w:firstLine="567"/>
       </w:pPr>
       <w:r>
-        <w:t>6</w:t>
-      </w:r>
-      <w:r>
-        <w:t xml:space="preserve">. </w:t>
+        <w:t xml:space="preserve">6. </w:t>
       </w:r>
       <w:proofErr w:type="spellStart"/>
       <w:r>
@@ -1093,10 +1084,7 @@
         <w:ind w:firstLine="567"/>
       </w:pPr>
       <w:r>
-        <w:t>7</w:t>
-      </w:r>
-      <w:r>
-        <w:t xml:space="preserve">. </w:t>
+        <w:t xml:space="preserve">7. </w:t>
       </w:r>
       <w:proofErr w:type="spellStart"/>
       <w:r>
@@ -1125,10 +1113,7 @@
         </w:rPr>
       </w:pPr>
       <w:r>
-        <w:t>8</w:t>
-      </w:r>
-      <w:r>
-        <w:t xml:space="preserve">. </w:t>
+        <w:t xml:space="preserve">8. </w:t>
       </w:r>
       <w:proofErr w:type="spellStart"/>
       <w:r>
@@ -3107,13 +3092,7 @@
         <w:rPr>
           <w:szCs w:val="28"/>
         </w:rPr>
-        <w:t>Рис. 2</w:t>
-      </w:r>
-      <w:r>
-        <w:rPr>
-          <w:szCs w:val="28"/>
-        </w:rPr>
-        <w:t>. Результат виконання програми.</w:t>
+        <w:t>Рис. 2. Результат виконання програми.</w:t>
       </w:r>
     </w:p>
     <w:p>
@@ -8271,7 +8250,6 @@
           <w:lang w:val="en-US"/>
         </w:rPr>
       </w:pPr>
-      <w:bookmarkStart w:id="0" w:name="_GoBack"/>
       <w:r>
         <w:rPr>
           <w:noProof/>
@@ -8313,7 +8291,6 @@
           </wp:inline>
         </w:drawing>
       </w:r>
-      <w:bookmarkEnd w:id="0"/>
     </w:p>
     <w:p>
       <w:pPr>
@@ -8379,13 +8356,7 @@
         <w:rPr>
           <w:szCs w:val="28"/>
         </w:rPr>
-        <w:t>Рис. 3</w:t>
-      </w:r>
-      <w:r>
-        <w:rPr>
-          <w:szCs w:val="28"/>
-        </w:rPr>
-        <w:t>. Результат</w:t>
+        <w:t>Рис. 3. Результат</w:t>
       </w:r>
       <w:r>
         <w:rPr>
